--- a/doc/Functional ecology review/Answer to reviewers_bja.docx
+++ b/doc/Functional ecology review/Answer to reviewers_bja.docx
@@ -432,7 +432,27 @@
           <w:szCs w:val="20"/>
           <w:shd w:val="clear" w:color="auto" w:fill="FFFFFF"/>
         </w:rPr>
-        <w:t>This is a very interesting study that brings new attention to an overlooked functional trait (base water potential for germination) that could have consequences for how species respond to a changing climate. Base water potential for germination is a challenging trait to estimate, both from an experimental and a modeling perspective, and I appreciate that this study is accessible – the writing is generally very clear, and they take advantage of an R package that simplifies the estimation process for base water potential. Moreover, they test a question that I’ve never really seen evaluated before by asking whether seed germination response traits can vary over small spatial scales (10m) in correspondence to microsite differences in a heterogeneous environment. For a seed, 10m can be a very large difference in terms of the experienced microenvironment, yet we have very little understanding in the field of ecology of whether and how microsite variation leads to different eco- and evolutionary processes during regeneration, or scales up to influence community structure and response to larger-scale climatic changes.</w:t>
+        <w:t xml:space="preserve">This is a very interesting study that brings new attention to an overlooked functional trait (base water potential for germination) that could have consequences for how species respond to a changing climate. Base water potential for germination is a challenging trait to estimate, both from an experimental and a </w:t>
+      </w:r>
+      <w:proofErr w:type="spellStart"/>
+      <w:r>
+        <w:rPr>
+          <w:rFonts w:ascii="Arial" w:hAnsi="Arial" w:cs="Arial"/>
+          <w:color w:val="242424"/>
+          <w:szCs w:val="20"/>
+          <w:shd w:val="clear" w:color="auto" w:fill="FFFFFF"/>
+        </w:rPr>
+        <w:t>modeling</w:t>
+      </w:r>
+      <w:proofErr w:type="spellEnd"/>
+      <w:r>
+        <w:rPr>
+          <w:rFonts w:ascii="Arial" w:hAnsi="Arial" w:cs="Arial"/>
+          <w:color w:val="242424"/>
+          <w:szCs w:val="20"/>
+          <w:shd w:val="clear" w:color="auto" w:fill="FFFFFF"/>
+        </w:rPr>
+        <w:t xml:space="preserve"> perspective, and I appreciate that this study is accessible – the writing is generally very clear, and they take advantage of an R package that simplifies the estimation process for base water potential. Moreover, they test a question that I’ve never really seen evaluated before by asking whether seed germination response traits can vary over small spatial scales (10m) in correspondence to microsite differences in a heterogeneous environment. For a seed, 10m can be a very large difference in terms of the experienced microenvironment, yet we have very little understanding in the field of ecology of whether and how microsite variation leads to different eco- and evolutionary processes during regeneration, or scales up to influence community structure and response to larger-scale climatic changes.</w:t>
       </w:r>
       <w:r>
         <w:rPr>
@@ -457,7 +477,27 @@
           <w:szCs w:val="20"/>
           <w:shd w:val="clear" w:color="auto" w:fill="FFFFFF"/>
         </w:rPr>
-        <w:t>I would like to see this paper be published and am hopeful that it will generate increasing interest in the functional significance of germination responses. However, I have a few questions about the analysis and think that the manuscript would benefit from a bit more detail about the hydrotime metrics and more nuanced, comprehensive interpretation of what the observed patterns might mean, ecologically. I note these questions and suggestions below and hope they will be helpful in strengthening an important manuscript.</w:t>
+        <w:t xml:space="preserve">I would like to see this paper be published and am hopeful that it will generate increasing interest in the functional significance of germination responses. However, I have a few questions about the analysis and think that the manuscript would benefit from a bit more detail about the </w:t>
+      </w:r>
+      <w:proofErr w:type="spellStart"/>
+      <w:r>
+        <w:rPr>
+          <w:rFonts w:ascii="Arial" w:hAnsi="Arial" w:cs="Arial"/>
+          <w:color w:val="242424"/>
+          <w:szCs w:val="20"/>
+          <w:shd w:val="clear" w:color="auto" w:fill="FFFFFF"/>
+        </w:rPr>
+        <w:t>hydrotime</w:t>
+      </w:r>
+      <w:proofErr w:type="spellEnd"/>
+      <w:r>
+        <w:rPr>
+          <w:rFonts w:ascii="Arial" w:hAnsi="Arial" w:cs="Arial"/>
+          <w:color w:val="242424"/>
+          <w:szCs w:val="20"/>
+          <w:shd w:val="clear" w:color="auto" w:fill="FFFFFF"/>
+        </w:rPr>
+        <w:t xml:space="preserve"> metrics and more nuanced, comprehensive interpretation of what the observed patterns might mean, ecologically. I note these questions and suggestions below and hope they will be helpful in strengthening an important manuscript.</w:t>
       </w:r>
     </w:p>
     <w:p>
@@ -606,7 +646,27 @@
           <w:szCs w:val="20"/>
           <w:shd w:val="clear" w:color="auto" w:fill="FFFFFF"/>
         </w:rPr>
-        <w:t>L21-22 “These results support that intraspecific variation in the ψb for germination has functional significance” --  I think this wording is a little strong. Demonstrating that trait variation exists, and is observationally tied to the environment, is important but still not a direct test of functional significance, in my mind. To demonstrate that, I think we would need a subsequent empirical tests of germination and recruitment outcomes in the field to demonstrate that differences in base water potential lead to differences in performance or fitness in the environment. Studies from other semi-arid systems have suggested that variation in base water potential may exist, but is not necessarily a strong driver of differences in germination (relative to temperature) – and that predictive models assuming a common base water potential for all species (i.e. a ‘wet-thermal model’, assuming no variation in base WP) capture most of the expected variation in germination generated by fully hydrothermal models that take variable base water potential into account (e.g., introduction of Hardegree it al. 2018: </w:t>
+        <w:t xml:space="preserve">L21-22 “These results support that intraspecific variation in the </w:t>
+      </w:r>
+      <w:proofErr w:type="spellStart"/>
+      <w:r>
+        <w:rPr>
+          <w:rFonts w:ascii="Arial" w:hAnsi="Arial" w:cs="Arial"/>
+          <w:color w:val="242424"/>
+          <w:szCs w:val="20"/>
+          <w:shd w:val="clear" w:color="auto" w:fill="FFFFFF"/>
+        </w:rPr>
+        <w:t>ψb</w:t>
+      </w:r>
+      <w:proofErr w:type="spellEnd"/>
+      <w:r>
+        <w:rPr>
+          <w:rFonts w:ascii="Arial" w:hAnsi="Arial" w:cs="Arial"/>
+          <w:color w:val="242424"/>
+          <w:szCs w:val="20"/>
+          <w:shd w:val="clear" w:color="auto" w:fill="FFFFFF"/>
+        </w:rPr>
+        <w:t xml:space="preserve"> for germination has functional significance” --  I think this wording is a little strong. Demonstrating that trait variation exists, and is observationally tied to the environment, is important but still not a direct test of functional significance, in my mind. To demonstrate that, I think we would need a subsequent empirical tests of germination and recruitment outcomes in the field to demonstrate that differences in base water potential lead to differences in performance or fitness in the environment. Studies from other semi-arid systems have suggested that variation in base water potential may exist, but is not necessarily a strong driver of differences in germination (relative to temperature) – and that predictive models assuming a common base water potential for all species (i.e. a ‘wet-thermal model’, assuming no variation in base WP) capture most of the expected variation in germination generated by fully hydrothermal models that take variable base water potential into account (e.g., introduction of Hardegree it al. 2018: </w:t>
       </w:r>
       <w:hyperlink r:id="rId9" w:history="1">
         <w:r>
@@ -1102,14 +1162,69 @@
           <w:shd w:val="clear" w:color="auto" w:fill="FFFFFF"/>
         </w:rPr>
       </w:pPr>
-      <w:r>
-        <w:rPr>
-          <w:rFonts w:ascii="Arial" w:hAnsi="Arial" w:cs="Arial"/>
-          <w:color w:val="215E99" w:themeColor="text2" w:themeTint="BF"/>
-          <w:szCs w:val="20"/>
-          <w:shd w:val="clear" w:color="auto" w:fill="FFFFFF"/>
-        </w:rPr>
-        <w:t>Done.</w:t>
+      <w:ins w:id="1" w:author="Diana María Cruz Tejada" w:date="2024-08-22T13:39:00Z" w16du:dateUtc="2024-08-22T11:39:00Z">
+        <w:r>
+          <w:rPr>
+            <w:rFonts w:ascii="Arial" w:hAnsi="Arial" w:cs="Arial"/>
+            <w:color w:val="215E99" w:themeColor="text2" w:themeTint="BF"/>
+            <w:szCs w:val="20"/>
+            <w:shd w:val="clear" w:color="auto" w:fill="FFFFFF"/>
+          </w:rPr>
+          <w:t>Thank you fo</w:t>
+        </w:r>
+      </w:ins>
+      <w:ins w:id="2" w:author="Diana María Cruz Tejada" w:date="2024-08-22T13:40:00Z" w16du:dateUtc="2024-08-22T11:40:00Z">
+        <w:r>
+          <w:rPr>
+            <w:rFonts w:ascii="Arial" w:hAnsi="Arial" w:cs="Arial"/>
+            <w:color w:val="215E99" w:themeColor="text2" w:themeTint="BF"/>
+            <w:szCs w:val="20"/>
+            <w:shd w:val="clear" w:color="auto" w:fill="FFFFFF"/>
+          </w:rPr>
+          <w:t>r</w:t>
+        </w:r>
+      </w:ins>
+      <w:ins w:id="3" w:author="Diana María Cruz Tejada" w:date="2024-08-22T13:39:00Z" w16du:dateUtc="2024-08-22T11:39:00Z">
+        <w:r>
+          <w:rPr>
+            <w:rFonts w:ascii="Arial" w:hAnsi="Arial" w:cs="Arial"/>
+            <w:color w:val="215E99" w:themeColor="text2" w:themeTint="BF"/>
+            <w:szCs w:val="20"/>
+            <w:shd w:val="clear" w:color="auto" w:fill="FFFFFF"/>
+          </w:rPr>
+          <w:t xml:space="preserve"> </w:t>
+        </w:r>
+      </w:ins>
+      <w:ins w:id="4" w:author="Diana María Cruz Tejada" w:date="2024-08-22T13:40:00Z" w16du:dateUtc="2024-08-22T11:40:00Z">
+        <w:r>
+          <w:rPr>
+            <w:rFonts w:ascii="Arial" w:hAnsi="Arial" w:cs="Arial"/>
+            <w:color w:val="215E99" w:themeColor="text2" w:themeTint="BF"/>
+            <w:szCs w:val="20"/>
+            <w:shd w:val="clear" w:color="auto" w:fill="FFFFFF"/>
+          </w:rPr>
+          <w:t>this observation. We made the changes.</w:t>
+        </w:r>
+      </w:ins>
+      <w:del w:id="5" w:author="Diana María Cruz Tejada" w:date="2024-08-22T13:40:00Z" w16du:dateUtc="2024-08-22T11:40:00Z">
+        <w:r>
+          <w:rPr>
+            <w:rFonts w:ascii="Arial" w:hAnsi="Arial" w:cs="Arial"/>
+            <w:color w:val="215E99" w:themeColor="text2" w:themeTint="BF"/>
+            <w:szCs w:val="20"/>
+            <w:shd w:val="clear" w:color="auto" w:fill="FFFFFF"/>
+          </w:rPr>
+          <w:delText>Done</w:delText>
+        </w:r>
+      </w:del>
+      <w:r>
+        <w:rPr>
+          <w:rFonts w:ascii="Arial" w:hAnsi="Arial" w:cs="Arial"/>
+          <w:color w:val="215E99" w:themeColor="text2" w:themeTint="BF"/>
+          <w:szCs w:val="20"/>
+          <w:shd w:val="clear" w:color="auto" w:fill="FFFFFF"/>
+        </w:rPr>
+        <w:t>.</w:t>
       </w:r>
       <w:r>
         <w:rPr>
@@ -1147,15 +1262,28 @@
           <w:shd w:val="clear" w:color="auto" w:fill="FFFFFF"/>
         </w:rPr>
       </w:pPr>
-      <w:r>
-        <w:rPr>
-          <w:rFonts w:ascii="Arial" w:hAnsi="Arial" w:cs="Arial"/>
-          <w:color w:val="215E99" w:themeColor="text2" w:themeTint="BF"/>
-          <w:szCs w:val="20"/>
-          <w:shd w:val="clear" w:color="auto" w:fill="FFFFFF"/>
-        </w:rPr>
-        <w:t>Done.</w:t>
-      </w:r>
+      <w:ins w:id="6" w:author="Diana María Cruz Tejada" w:date="2024-08-22T13:40:00Z" w16du:dateUtc="2024-08-22T11:40:00Z">
+        <w:r>
+          <w:rPr>
+            <w:rFonts w:ascii="Arial" w:hAnsi="Arial" w:cs="Arial"/>
+            <w:color w:val="215E99" w:themeColor="text2" w:themeTint="BF"/>
+            <w:szCs w:val="20"/>
+            <w:shd w:val="clear" w:color="auto" w:fill="FFFFFF"/>
+          </w:rPr>
+          <w:t>Thank you for this observation. We made the changes</w:t>
+        </w:r>
+      </w:ins>
+      <w:del w:id="7" w:author="Diana María Cruz Tejada" w:date="2024-08-22T13:40:00Z" w16du:dateUtc="2024-08-22T11:40:00Z">
+        <w:r>
+          <w:rPr>
+            <w:rFonts w:ascii="Arial" w:hAnsi="Arial" w:cs="Arial"/>
+            <w:color w:val="215E99" w:themeColor="text2" w:themeTint="BF"/>
+            <w:szCs w:val="20"/>
+            <w:shd w:val="clear" w:color="auto" w:fill="FFFFFF"/>
+          </w:rPr>
+          <w:delText>Done.</w:delText>
+        </w:r>
+      </w:del>
       <w:r>
         <w:rPr>
           <w:rFonts w:ascii="Arial" w:hAnsi="Arial" w:cs="Arial"/>
@@ -1179,7 +1307,47 @@
           <w:szCs w:val="20"/>
           <w:shd w:val="clear" w:color="auto" w:fill="FFFFFF"/>
         </w:rPr>
-        <w:t>L212-220 I’m a little confused about the soil moisture data. In the methods above, it sounded like you had two gypsum sensors per each of four sites (8 total), but one of them was damaged (I imagine this is why there are only 7 datapoints). But in Figure 3B there are no data from Cañada but four datapoints from Penouta. Is this just an error in the coloring of the figure?</w:t>
+        <w:t xml:space="preserve">L212-220 I’m a little confused about the soil moisture data. In the methods above, it sounded like you had two gypsum sensors per each of four sites (8 total), but one of them was damaged (I imagine this is why there are only 7 datapoints). But in Figure 3B there are no data from Cañada but four datapoints from </w:t>
+      </w:r>
+      <w:proofErr w:type="spellStart"/>
+      <w:r>
+        <w:rPr>
+          <w:rFonts w:ascii="Arial" w:hAnsi="Arial" w:cs="Arial"/>
+          <w:color w:val="242424"/>
+          <w:szCs w:val="20"/>
+          <w:shd w:val="clear" w:color="auto" w:fill="FFFFFF"/>
+        </w:rPr>
+        <w:t>Penouta</w:t>
+      </w:r>
+      <w:proofErr w:type="spellEnd"/>
+      <w:r>
+        <w:rPr>
+          <w:rFonts w:ascii="Arial" w:hAnsi="Arial" w:cs="Arial"/>
+          <w:color w:val="242424"/>
+          <w:szCs w:val="20"/>
+          <w:shd w:val="clear" w:color="auto" w:fill="FFFFFF"/>
+        </w:rPr>
+        <w:t xml:space="preserve">. Is this just an error in the </w:t>
+      </w:r>
+      <w:proofErr w:type="spellStart"/>
+      <w:r>
+        <w:rPr>
+          <w:rFonts w:ascii="Arial" w:hAnsi="Arial" w:cs="Arial"/>
+          <w:color w:val="242424"/>
+          <w:szCs w:val="20"/>
+          <w:shd w:val="clear" w:color="auto" w:fill="FFFFFF"/>
+        </w:rPr>
+        <w:t>coloring</w:t>
+      </w:r>
+      <w:proofErr w:type="spellEnd"/>
+      <w:r>
+        <w:rPr>
+          <w:rFonts w:ascii="Arial" w:hAnsi="Arial" w:cs="Arial"/>
+          <w:color w:val="242424"/>
+          <w:szCs w:val="20"/>
+          <w:shd w:val="clear" w:color="auto" w:fill="FFFFFF"/>
+        </w:rPr>
+        <w:t xml:space="preserve"> of the figure?</w:t>
       </w:r>
     </w:p>
     <w:p>
@@ -1280,7 +1448,27 @@
           <w:szCs w:val="20"/>
           <w:shd w:val="clear" w:color="auto" w:fill="FFFFFF"/>
         </w:rPr>
-        <w:t>and fixed the wrong color palette</w:t>
+        <w:t xml:space="preserve">and fixed the wrong </w:t>
+      </w:r>
+      <w:proofErr w:type="spellStart"/>
+      <w:r>
+        <w:rPr>
+          <w:rFonts w:ascii="Arial" w:hAnsi="Arial" w:cs="Arial"/>
+          <w:color w:val="215E99" w:themeColor="text2" w:themeTint="BF"/>
+          <w:szCs w:val="20"/>
+          <w:shd w:val="clear" w:color="auto" w:fill="FFFFFF"/>
+        </w:rPr>
+        <w:t>color</w:t>
+      </w:r>
+      <w:proofErr w:type="spellEnd"/>
+      <w:r>
+        <w:rPr>
+          <w:rFonts w:ascii="Arial" w:hAnsi="Arial" w:cs="Arial"/>
+          <w:color w:val="215E99" w:themeColor="text2" w:themeTint="BF"/>
+          <w:szCs w:val="20"/>
+          <w:shd w:val="clear" w:color="auto" w:fill="FFFFFF"/>
+        </w:rPr>
+        <w:t xml:space="preserve"> palette</w:t>
       </w:r>
       <w:r>
         <w:rPr>
@@ -1300,6 +1488,7 @@
         </w:rPr>
         <w:t xml:space="preserve">Each </w:t>
       </w:r>
+      <w:proofErr w:type="spellStart"/>
       <w:r>
         <w:rPr>
           <w:rFonts w:ascii="Arial" w:hAnsi="Arial" w:cs="Arial"/>
@@ -1309,6 +1498,7 @@
         </w:rPr>
         <w:t>Microlog</w:t>
       </w:r>
+      <w:proofErr w:type="spellEnd"/>
       <w:r>
         <w:rPr>
           <w:rFonts w:ascii="Arial" w:hAnsi="Arial" w:cs="Arial"/>
@@ -1415,7 +1605,27 @@
           <w:szCs w:val="20"/>
           <w:shd w:val="clear" w:color="auto" w:fill="FFFFFF"/>
         </w:rPr>
-        <w:t>, i.e. at the end we have 1 water potential values per each Microlog SP3</w:t>
+        <w:t xml:space="preserve">, i.e. at the end we have 1 water potential values per each </w:t>
+      </w:r>
+      <w:proofErr w:type="spellStart"/>
+      <w:r>
+        <w:rPr>
+          <w:rFonts w:ascii="Arial" w:hAnsi="Arial" w:cs="Arial"/>
+          <w:color w:val="215E99" w:themeColor="text2" w:themeTint="BF"/>
+          <w:szCs w:val="20"/>
+          <w:shd w:val="clear" w:color="auto" w:fill="FFFFFF"/>
+        </w:rPr>
+        <w:t>Microlog</w:t>
+      </w:r>
+      <w:proofErr w:type="spellEnd"/>
+      <w:r>
+        <w:rPr>
+          <w:rFonts w:ascii="Arial" w:hAnsi="Arial" w:cs="Arial"/>
+          <w:color w:val="215E99" w:themeColor="text2" w:themeTint="BF"/>
+          <w:szCs w:val="20"/>
+          <w:shd w:val="clear" w:color="auto" w:fill="FFFFFF"/>
+        </w:rPr>
+        <w:t xml:space="preserve"> SP3</w:t>
       </w:r>
       <w:r>
         <w:rPr>
@@ -1676,7 +1886,7 @@
           <w:shd w:val="clear" w:color="auto" w:fill="FFFFFF"/>
         </w:rPr>
       </w:pPr>
-      <w:commentRangeStart w:id="1"/>
+      <w:commentRangeStart w:id="8"/>
       <w:r>
         <w:rPr>
           <w:rFonts w:ascii="Arial" w:hAnsi="Arial" w:cs="Arial"/>
@@ -1758,12 +1968,12 @@
         </w:rPr>
         <w:t>.</w:t>
       </w:r>
-      <w:commentRangeEnd w:id="1"/>
+      <w:commentRangeEnd w:id="8"/>
       <w:r>
         <w:rPr>
           <w:rStyle w:val="Refdecomentario"/>
         </w:rPr>
-        <w:commentReference w:id="1"/>
+        <w:commentReference w:id="8"/>
       </w:r>
     </w:p>
     <w:p>
@@ -1819,13 +2029,29 @@
           <w:szCs w:val="20"/>
         </w:rPr>
       </w:pPr>
-      <w:r>
-        <w:rPr>
-          <w:rFonts w:ascii="Arial" w:hAnsi="Arial" w:cs="Arial"/>
-          <w:color w:val="215E99" w:themeColor="text2" w:themeTint="BF"/>
-          <w:szCs w:val="20"/>
-        </w:rPr>
-        <w:t xml:space="preserve">We agree that table 1 might not be necessary, nevertheless it was a Journal requirement specified in the submission guidelines. Therefore, we rely on the </w:t>
+      <w:commentRangeStart w:id="9"/>
+      <w:r>
+        <w:rPr>
+          <w:rFonts w:ascii="Arial" w:hAnsi="Arial" w:cs="Arial"/>
+          <w:color w:val="215E99" w:themeColor="text2" w:themeTint="BF"/>
+          <w:szCs w:val="20"/>
+        </w:rPr>
+        <w:t xml:space="preserve">We agree that table 1 </w:t>
+      </w:r>
+      <w:commentRangeEnd w:id="9"/>
+      <w:r>
+        <w:rPr>
+          <w:rStyle w:val="Refdecomentario"/>
+        </w:rPr>
+        <w:commentReference w:id="9"/>
+      </w:r>
+      <w:r>
+        <w:rPr>
+          <w:rFonts w:ascii="Arial" w:hAnsi="Arial" w:cs="Arial"/>
+          <w:color w:val="215E99" w:themeColor="text2" w:themeTint="BF"/>
+          <w:szCs w:val="20"/>
+        </w:rPr>
+        <w:t xml:space="preserve">might not be necessary, nevertheless it was a Journal requirement specified in the submission guidelines. Therefore, we rely on the </w:t>
       </w:r>
       <w:r>
         <w:rPr>
@@ -2068,7 +2294,27 @@
           <w:szCs w:val="20"/>
           <w:shd w:val="clear" w:color="auto" w:fill="FFFFFF"/>
         </w:rPr>
-        <w:t>show concordant results</w:t>
+        <w:t>show</w:t>
+      </w:r>
+      <w:ins w:id="10" w:author="Diana María Cruz Tejada" w:date="2024-08-22T13:48:00Z" w16du:dateUtc="2024-08-22T11:48:00Z">
+        <w:r>
+          <w:rPr>
+            <w:rFonts w:ascii="Arial" w:hAnsi="Arial" w:cs="Arial"/>
+            <w:color w:val="215E99" w:themeColor="text2" w:themeTint="BF"/>
+            <w:szCs w:val="20"/>
+            <w:shd w:val="clear" w:color="auto" w:fill="FFFFFF"/>
+          </w:rPr>
+          <w:t>ed</w:t>
+        </w:r>
+      </w:ins>
+      <w:r>
+        <w:rPr>
+          <w:rFonts w:ascii="Arial" w:hAnsi="Arial" w:cs="Arial"/>
+          <w:color w:val="215E99" w:themeColor="text2" w:themeTint="BF"/>
+          <w:szCs w:val="20"/>
+          <w:shd w:val="clear" w:color="auto" w:fill="FFFFFF"/>
+        </w:rPr>
+        <w:t xml:space="preserve"> concordant results</w:t>
       </w:r>
       <w:r>
         <w:rPr>
@@ -2269,7 +2515,27 @@
           <w:szCs w:val="20"/>
           <w:shd w:val="clear" w:color="auto" w:fill="FFFFFF"/>
         </w:rPr>
-        <w:t>L299 I had to do a little bit of digging to understand that you are estimating ‘median’ water potential as described by Bradford et al. (1990) rather than base water potential of any particular germination subpopulation (which some studies report using). Bradford’s approach is referenced in other parts of the paper, but it would be helpful to give details on the specific metric you are estimating here (i.e. median base water potential), where you are describing the details of the hydrotime analysis. Also, does the median base water potential represent an equivalent metric to the mean base water potential described by Bradford et al. (1990) as an estimate of base water potential for the 50th germination percentile? Why estimate the median instead of the mean?</w:t>
+        <w:t xml:space="preserve">L299 I had to do a little bit of digging to understand that you are estimating ‘median’ water potential as described by Bradford et al. (1990) rather than base water potential of any particular germination subpopulation (which some studies report using). Bradford’s approach is referenced in other parts of the paper, but it would be helpful to give details on the specific metric you are estimating here (i.e. median base water potential), where you are describing the details of the </w:t>
+      </w:r>
+      <w:proofErr w:type="spellStart"/>
+      <w:r>
+        <w:rPr>
+          <w:rFonts w:ascii="Arial" w:hAnsi="Arial" w:cs="Arial"/>
+          <w:color w:val="242424"/>
+          <w:szCs w:val="20"/>
+          <w:shd w:val="clear" w:color="auto" w:fill="FFFFFF"/>
+        </w:rPr>
+        <w:t>hydrotime</w:t>
+      </w:r>
+      <w:proofErr w:type="spellEnd"/>
+      <w:r>
+        <w:rPr>
+          <w:rFonts w:ascii="Arial" w:hAnsi="Arial" w:cs="Arial"/>
+          <w:color w:val="242424"/>
+          <w:szCs w:val="20"/>
+          <w:shd w:val="clear" w:color="auto" w:fill="FFFFFF"/>
+        </w:rPr>
+        <w:t xml:space="preserve"> analysis. Also, does the median base water potential represent an equivalent metric to the mean base water potential described by Bradford et al. (1990) as an estimate of base water potential for the 50th germination percentile? Why estimate the median instead of the mean?</w:t>
       </w:r>
     </w:p>
     <w:p>
@@ -2481,7 +2747,47 @@
           <w:szCs w:val="20"/>
           <w:shd w:val="clear" w:color="auto" w:fill="FFFFFF"/>
         </w:rPr>
-        <w:t>round in hydrotime modeling or read Bradford very carefully. I think a bit more description of these parameters, even in the figure caption would be very helpful to readers (e.g., sigma represents the standard deviation of the base water potential estimate, no?). If it is possible to show the figures underlying the estimated parameters from Table 2, I think that would be even more helpful to interpret these metrics and how they are derived (particularly as I expect future studies use this paper and R package to estimate base water potential). I would suggest adding these to the supplement along with an explanatory caption that describes the estimated metrics.</w:t>
+        <w:t xml:space="preserve">round in </w:t>
+      </w:r>
+      <w:proofErr w:type="spellStart"/>
+      <w:r>
+        <w:rPr>
+          <w:rFonts w:ascii="Arial" w:hAnsi="Arial" w:cs="Arial"/>
+          <w:color w:val="242424"/>
+          <w:szCs w:val="20"/>
+          <w:shd w:val="clear" w:color="auto" w:fill="FFFFFF"/>
+        </w:rPr>
+        <w:t>hydrotime</w:t>
+      </w:r>
+      <w:proofErr w:type="spellEnd"/>
+      <w:r>
+        <w:rPr>
+          <w:rFonts w:ascii="Arial" w:hAnsi="Arial" w:cs="Arial"/>
+          <w:color w:val="242424"/>
+          <w:szCs w:val="20"/>
+          <w:shd w:val="clear" w:color="auto" w:fill="FFFFFF"/>
+        </w:rPr>
+        <w:t xml:space="preserve"> </w:t>
+      </w:r>
+      <w:proofErr w:type="spellStart"/>
+      <w:r>
+        <w:rPr>
+          <w:rFonts w:ascii="Arial" w:hAnsi="Arial" w:cs="Arial"/>
+          <w:color w:val="242424"/>
+          <w:szCs w:val="20"/>
+          <w:shd w:val="clear" w:color="auto" w:fill="FFFFFF"/>
+        </w:rPr>
+        <w:t>modeling</w:t>
+      </w:r>
+      <w:proofErr w:type="spellEnd"/>
+      <w:r>
+        <w:rPr>
+          <w:rFonts w:ascii="Arial" w:hAnsi="Arial" w:cs="Arial"/>
+          <w:color w:val="242424"/>
+          <w:szCs w:val="20"/>
+          <w:shd w:val="clear" w:color="auto" w:fill="FFFFFF"/>
+        </w:rPr>
+        <w:t xml:space="preserve"> or read Bradford very carefully. I think a bit more description of these parameters, even in the figure caption would be very helpful to readers (e.g., sigma represents the standard deviation of the base water potential estimate, no?). If it is possible to show the figures underlying the estimated parameters from Table 2, I think that would be even more helpful to interpret these metrics and how they are derived (particularly as I expect future studies use this paper and R package to estimate base water potential). I would suggest adding these to the supplement along with an explanatory caption that describes the estimated metrics.</w:t>
       </w:r>
     </w:p>
     <w:p>
@@ -2700,7 +3006,47 @@
           <w:szCs w:val="20"/>
           <w:shd w:val="clear" w:color="auto" w:fill="FFFFFF"/>
         </w:rPr>
-        <w:t>Table 2 Several estimates of base water potential are positive – why is that, and is that physically/ ecologically feasible? Bradford et al. 1990 describe 0MPa as the upper limit for base water potential, and as far as I can tell  from the supporting figures, all of the seedlots did reach at least ~50% germination at 0MPa. I expect that positive estimates could result from attempts to model median base water potential from observed data with relatively little germination (and few germination percentages near or above 50%)... But would it be more appropriate to assume a maximum base water potential of 0MPa, or to integrate a maximum base water potential of 0MPa into the modeling process in order to avoid positive estimates?</w:t>
+        <w:t xml:space="preserve">Table 2 Several estimates of base water potential are positive – why is that, and is that physically/ ecologically feasible? Bradford et al. 1990 describe 0MPa as the upper limit for base water potential, and as far as I can tell  from the supporting figures, all of the </w:t>
+      </w:r>
+      <w:proofErr w:type="spellStart"/>
+      <w:r>
+        <w:rPr>
+          <w:rFonts w:ascii="Arial" w:hAnsi="Arial" w:cs="Arial"/>
+          <w:color w:val="242424"/>
+          <w:szCs w:val="20"/>
+          <w:shd w:val="clear" w:color="auto" w:fill="FFFFFF"/>
+        </w:rPr>
+        <w:t>seedlots</w:t>
+      </w:r>
+      <w:proofErr w:type="spellEnd"/>
+      <w:r>
+        <w:rPr>
+          <w:rFonts w:ascii="Arial" w:hAnsi="Arial" w:cs="Arial"/>
+          <w:color w:val="242424"/>
+          <w:szCs w:val="20"/>
+          <w:shd w:val="clear" w:color="auto" w:fill="FFFFFF"/>
+        </w:rPr>
+        <w:t xml:space="preserve"> did reach at least ~50% germination at 0MPa. I expect that positive estimates could result from attempts to model median base water potential from observed data with relatively little germination (and few germination percentages near or above 50%)... But would it be more appropriate to assume a maximum base water potential of 0MPa, or to integrate a maximum base water potential of 0MPa into the </w:t>
+      </w:r>
+      <w:proofErr w:type="spellStart"/>
+      <w:r>
+        <w:rPr>
+          <w:rFonts w:ascii="Arial" w:hAnsi="Arial" w:cs="Arial"/>
+          <w:color w:val="242424"/>
+          <w:szCs w:val="20"/>
+          <w:shd w:val="clear" w:color="auto" w:fill="FFFFFF"/>
+        </w:rPr>
+        <w:t>modeling</w:t>
+      </w:r>
+      <w:proofErr w:type="spellEnd"/>
+      <w:r>
+        <w:rPr>
+          <w:rFonts w:ascii="Arial" w:hAnsi="Arial" w:cs="Arial"/>
+          <w:color w:val="242424"/>
+          <w:szCs w:val="20"/>
+          <w:shd w:val="clear" w:color="auto" w:fill="FFFFFF"/>
+        </w:rPr>
+        <w:t xml:space="preserve"> process in order to avoid positive estimates?</w:t>
       </w:r>
     </w:p>
     <w:p>
@@ -3239,7 +3585,27 @@
           <w:szCs w:val="20"/>
           <w:shd w:val="clear" w:color="auto" w:fill="FFFFFF"/>
         </w:rPr>
-        <w:t>L301-303  In the text, can you briefly describe the process by which seedr models and returns base water potential? I have not used this package and am unsure whether there are options to choose different model types or specifications when estimating base water potential, or how it combines germination data from multiple replicates. Including brief details in the text would be helpful.</w:t>
+        <w:t xml:space="preserve">L301-303  In the text, can you briefly describe the process by which </w:t>
+      </w:r>
+      <w:proofErr w:type="spellStart"/>
+      <w:r>
+        <w:rPr>
+          <w:rFonts w:ascii="Arial" w:hAnsi="Arial" w:cs="Arial"/>
+          <w:color w:val="242424"/>
+          <w:szCs w:val="20"/>
+          <w:shd w:val="clear" w:color="auto" w:fill="FFFFFF"/>
+        </w:rPr>
+        <w:t>seedr</w:t>
+      </w:r>
+      <w:proofErr w:type="spellEnd"/>
+      <w:r>
+        <w:rPr>
+          <w:rFonts w:ascii="Arial" w:hAnsi="Arial" w:cs="Arial"/>
+          <w:color w:val="242424"/>
+          <w:szCs w:val="20"/>
+          <w:shd w:val="clear" w:color="auto" w:fill="FFFFFF"/>
+        </w:rPr>
+        <w:t xml:space="preserve"> models and returns base water potential? I have not used this package and am unsure whether there are options to choose different model types or specifications when estimating base water potential, or how it combines germination data from multiple replicates. Including brief details in the text would be helpful.</w:t>
       </w:r>
     </w:p>
     <w:p>
@@ -3581,16 +3947,36 @@
           <w:szCs w:val="20"/>
           <w:shd w:val="clear" w:color="auto" w:fill="FFFFFF"/>
         </w:rPr>
-        <w:t>the hydro</w:t>
-      </w:r>
-      <w:r>
-        <w:rPr>
-          <w:rFonts w:ascii="Arial" w:hAnsi="Arial" w:cs="Arial"/>
-          <w:color w:val="215E99" w:themeColor="text2" w:themeTint="BF"/>
-          <w:szCs w:val="20"/>
-          <w:shd w:val="clear" w:color="auto" w:fill="FFFFFF"/>
-        </w:rPr>
-        <w:t xml:space="preserve">time </w:t>
+        <w:t xml:space="preserve">the </w:t>
+      </w:r>
+      <w:proofErr w:type="spellStart"/>
+      <w:r>
+        <w:rPr>
+          <w:rFonts w:ascii="Arial" w:hAnsi="Arial" w:cs="Arial"/>
+          <w:color w:val="215E99" w:themeColor="text2" w:themeTint="BF"/>
+          <w:szCs w:val="20"/>
+          <w:shd w:val="clear" w:color="auto" w:fill="FFFFFF"/>
+        </w:rPr>
+        <w:t>hydro</w:t>
+      </w:r>
+      <w:r>
+        <w:rPr>
+          <w:rFonts w:ascii="Arial" w:hAnsi="Arial" w:cs="Arial"/>
+          <w:color w:val="215E99" w:themeColor="text2" w:themeTint="BF"/>
+          <w:szCs w:val="20"/>
+          <w:shd w:val="clear" w:color="auto" w:fill="FFFFFF"/>
+        </w:rPr>
+        <w:t>time</w:t>
+      </w:r>
+      <w:proofErr w:type="spellEnd"/>
+      <w:r>
+        <w:rPr>
+          <w:rFonts w:ascii="Arial" w:hAnsi="Arial" w:cs="Arial"/>
+          <w:color w:val="215E99" w:themeColor="text2" w:themeTint="BF"/>
+          <w:szCs w:val="20"/>
+          <w:shd w:val="clear" w:color="auto" w:fill="FFFFFF"/>
+        </w:rPr>
+        <w:t xml:space="preserve"> </w:t>
       </w:r>
       <w:r>
         <w:rPr>
@@ -3733,7 +4119,27 @@
           <w:szCs w:val="20"/>
           <w:shd w:val="clear" w:color="auto" w:fill="FFFFFF"/>
         </w:rPr>
-        <w:t>L308-301 Is it necessary to repeat separate, new models for each treatment? Consider using post-hoc comparisons for your full model that offer insight into significantly different treatment combinations (e.g., via the emmeans package in R). These can also be specified to adjust for the multiple comparisons you are making, which may be more appropriate for statistical power than simply rerunning additional, separate models with the same dataset.</w:t>
+        <w:t xml:space="preserve">L308-301 Is it necessary to repeat separate, new models for each treatment? Consider using post-hoc comparisons for your full model that offer insight into significantly different treatment combinations (e.g., via the </w:t>
+      </w:r>
+      <w:proofErr w:type="spellStart"/>
+      <w:r>
+        <w:rPr>
+          <w:rFonts w:ascii="Arial" w:hAnsi="Arial" w:cs="Arial"/>
+          <w:color w:val="242424"/>
+          <w:szCs w:val="20"/>
+          <w:shd w:val="clear" w:color="auto" w:fill="FFFFFF"/>
+        </w:rPr>
+        <w:t>emmeans</w:t>
+      </w:r>
+      <w:proofErr w:type="spellEnd"/>
+      <w:r>
+        <w:rPr>
+          <w:rFonts w:ascii="Arial" w:hAnsi="Arial" w:cs="Arial"/>
+          <w:color w:val="242424"/>
+          <w:szCs w:val="20"/>
+          <w:shd w:val="clear" w:color="auto" w:fill="FFFFFF"/>
+        </w:rPr>
+        <w:t xml:space="preserve"> package in R). These can also be specified to adjust for the multiple comparisons you are making, which may be more appropriate for statistical power than simply rerunning additional, separate models with the same dataset.</w:t>
       </w:r>
     </w:p>
     <w:p>
@@ -3845,7 +4251,7 @@
         </w:rPr>
         <w:t xml:space="preserve">is necessary to </w:t>
       </w:r>
-      <w:commentRangeStart w:id="2"/>
+      <w:commentRangeStart w:id="11"/>
       <w:r>
         <w:rPr>
           <w:rFonts w:ascii="Arial" w:hAnsi="Arial" w:cs="Arial"/>
@@ -3855,13 +4261,13 @@
         </w:rPr>
         <w:t>apply a post hoc</w:t>
       </w:r>
-      <w:commentRangeEnd w:id="2"/>
+      <w:commentRangeEnd w:id="11"/>
       <w:r>
         <w:rPr>
           <w:rStyle w:val="Refdecomentario"/>
           <w:color w:val="215E99" w:themeColor="text2" w:themeTint="BF"/>
         </w:rPr>
-        <w:commentReference w:id="2"/>
+        <w:commentReference w:id="11"/>
       </w:r>
       <w:r>
         <w:rPr>
@@ -3926,6 +4332,7 @@
         </w:rPr>
         <w:t xml:space="preserve">the relationship between </w:t>
       </w:r>
+      <w:proofErr w:type="spellStart"/>
       <w:r>
         <w:rPr>
           <w:rFonts w:cstheme="minorHAnsi"/>
@@ -3941,6 +4348,7 @@
         </w:rPr>
         <w:t>b</w:t>
       </w:r>
+      <w:proofErr w:type="spellEnd"/>
       <w:r>
         <w:rPr>
           <w:rFonts w:ascii="Arial" w:hAnsi="Arial" w:cs="Arial"/>
@@ -4115,7 +4523,27 @@
           <w:szCs w:val="20"/>
           <w:shd w:val="clear" w:color="auto" w:fill="FFFFFF"/>
         </w:rPr>
-        <w:t xml:space="preserve">maximum bWP values = 0 and </w:t>
+        <w:t xml:space="preserve">maximum </w:t>
+      </w:r>
+      <w:proofErr w:type="spellStart"/>
+      <w:r>
+        <w:rPr>
+          <w:rFonts w:ascii="Arial" w:hAnsi="Arial" w:cs="Arial"/>
+          <w:color w:val="215E99" w:themeColor="text2" w:themeTint="BF"/>
+          <w:szCs w:val="20"/>
+          <w:shd w:val="clear" w:color="auto" w:fill="FFFFFF"/>
+        </w:rPr>
+        <w:t>bWP</w:t>
+      </w:r>
+      <w:proofErr w:type="spellEnd"/>
+      <w:r>
+        <w:rPr>
+          <w:rFonts w:ascii="Arial" w:hAnsi="Arial" w:cs="Arial"/>
+          <w:color w:val="215E99" w:themeColor="text2" w:themeTint="BF"/>
+          <w:szCs w:val="20"/>
+          <w:shd w:val="clear" w:color="auto" w:fill="FFFFFF"/>
+        </w:rPr>
+        <w:t xml:space="preserve"> values = 0 and </w:t>
       </w:r>
       <w:r>
         <w:rPr>
@@ -4575,7 +5003,7 @@
         </w:rPr>
         <w:t xml:space="preserve">in </w:t>
       </w:r>
-      <w:commentRangeStart w:id="3"/>
+      <w:commentRangeStart w:id="12"/>
       <w:r>
         <w:rPr>
           <w:rFonts w:ascii="Arial" w:hAnsi="Arial" w:cs="Arial"/>
@@ -4621,31 +5049,51 @@
         </w:rPr>
         <w:t xml:space="preserve"> </w:t>
       </w:r>
-      <w:commentRangeEnd w:id="3"/>
+      <w:commentRangeEnd w:id="12"/>
       <w:r>
         <w:rPr>
           <w:rStyle w:val="Refdecomentario"/>
           <w:color w:val="215E99" w:themeColor="text2" w:themeTint="BF"/>
         </w:rPr>
-        <w:commentReference w:id="3"/>
-      </w:r>
-      <w:commentRangeStart w:id="4"/>
-      <w:r>
-        <w:rPr>
-          <w:rFonts w:ascii="Arial" w:hAnsi="Arial" w:cs="Arial"/>
-          <w:color w:val="215E99" w:themeColor="text2" w:themeTint="BF"/>
-          <w:szCs w:val="20"/>
-          <w:shd w:val="clear" w:color="auto" w:fill="FFFFFF"/>
-        </w:rPr>
-        <w:t xml:space="preserve">Nevertheless when seed mass is considered as a covariate we found no signficatn effects of GDD in neither storage treatment. </w:t>
-      </w:r>
-      <w:commentRangeEnd w:id="4"/>
+        <w:commentReference w:id="12"/>
+      </w:r>
+      <w:commentRangeStart w:id="13"/>
+      <w:r>
+        <w:rPr>
+          <w:rFonts w:ascii="Arial" w:hAnsi="Arial" w:cs="Arial"/>
+          <w:color w:val="215E99" w:themeColor="text2" w:themeTint="BF"/>
+          <w:szCs w:val="20"/>
+          <w:shd w:val="clear" w:color="auto" w:fill="FFFFFF"/>
+        </w:rPr>
+        <w:t xml:space="preserve">Nevertheless when seed mass is considered as a covariate we found no </w:t>
+      </w:r>
+      <w:proofErr w:type="spellStart"/>
+      <w:r>
+        <w:rPr>
+          <w:rFonts w:ascii="Arial" w:hAnsi="Arial" w:cs="Arial"/>
+          <w:color w:val="215E99" w:themeColor="text2" w:themeTint="BF"/>
+          <w:szCs w:val="20"/>
+          <w:shd w:val="clear" w:color="auto" w:fill="FFFFFF"/>
+        </w:rPr>
+        <w:t>signficatn</w:t>
+      </w:r>
+      <w:proofErr w:type="spellEnd"/>
+      <w:r>
+        <w:rPr>
+          <w:rFonts w:ascii="Arial" w:hAnsi="Arial" w:cs="Arial"/>
+          <w:color w:val="215E99" w:themeColor="text2" w:themeTint="BF"/>
+          <w:szCs w:val="20"/>
+          <w:shd w:val="clear" w:color="auto" w:fill="FFFFFF"/>
+        </w:rPr>
+        <w:t xml:space="preserve"> effects of GDD in neither storage treatment. </w:t>
+      </w:r>
+      <w:commentRangeEnd w:id="13"/>
       <w:r>
         <w:rPr>
           <w:rStyle w:val="Refdecomentario"/>
           <w:color w:val="215E99" w:themeColor="text2" w:themeTint="BF"/>
         </w:rPr>
-        <w:commentReference w:id="4"/>
+        <w:commentReference w:id="13"/>
       </w:r>
       <w:r>
         <w:rPr>
@@ -5261,7 +5709,7 @@
         </w:rPr>
         <w:t xml:space="preserve"> reported results in </w:t>
       </w:r>
-      <w:commentRangeStart w:id="5"/>
+      <w:commentRangeStart w:id="14"/>
       <w:r>
         <w:rPr>
           <w:rFonts w:ascii="Arial" w:hAnsi="Arial" w:cs="Arial"/>
@@ -5289,14 +5737,14 @@
         </w:rPr>
         <w:t xml:space="preserve"> </w:t>
       </w:r>
-      <w:commentRangeEnd w:id="5"/>
+      <w:commentRangeEnd w:id="14"/>
       <w:r>
         <w:rPr>
           <w:rStyle w:val="Refdecomentario"/>
           <w:color w:val="215E99" w:themeColor="text2" w:themeTint="BF"/>
           <w:highlight w:val="yellow"/>
         </w:rPr>
-        <w:commentReference w:id="5"/>
+        <w:commentReference w:id="14"/>
       </w:r>
       <w:r>
         <w:rPr>
@@ -5376,7 +5824,47 @@
           <w:szCs w:val="20"/>
           <w:shd w:val="clear" w:color="auto" w:fill="FFFFFF"/>
         </w:rPr>
-        <w:t>L444-446 True, but an alternative approach is to sow seeds in the field and simulate/predict germination timing based on your estimated hydrotime parameters and measured soil water potential to understand how well your lab-estimated parameters and hydrotime models do at predicting field germination outcomes. I think that hydrothermal parameters are potentially very useful and important as species or population-level traits, yet a major limitation continues to be a lack of evidence that they contribute to meaningful differences in germination time in the field.  I think this represents a significant point for discussion (see also next comment).</w:t>
+        <w:t xml:space="preserve">L444-446 True, but an alternative approach is to sow seeds in the field and simulate/predict germination timing based on your estimated </w:t>
+      </w:r>
+      <w:proofErr w:type="spellStart"/>
+      <w:r>
+        <w:rPr>
+          <w:rFonts w:ascii="Arial" w:hAnsi="Arial" w:cs="Arial"/>
+          <w:color w:val="242424"/>
+          <w:szCs w:val="20"/>
+          <w:shd w:val="clear" w:color="auto" w:fill="FFFFFF"/>
+        </w:rPr>
+        <w:t>hydrotime</w:t>
+      </w:r>
+      <w:proofErr w:type="spellEnd"/>
+      <w:r>
+        <w:rPr>
+          <w:rFonts w:ascii="Arial" w:hAnsi="Arial" w:cs="Arial"/>
+          <w:color w:val="242424"/>
+          <w:szCs w:val="20"/>
+          <w:shd w:val="clear" w:color="auto" w:fill="FFFFFF"/>
+        </w:rPr>
+        <w:t xml:space="preserve"> parameters and measured soil water potential to understand how well your lab-estimated parameters and </w:t>
+      </w:r>
+      <w:proofErr w:type="spellStart"/>
+      <w:r>
+        <w:rPr>
+          <w:rFonts w:ascii="Arial" w:hAnsi="Arial" w:cs="Arial"/>
+          <w:color w:val="242424"/>
+          <w:szCs w:val="20"/>
+          <w:shd w:val="clear" w:color="auto" w:fill="FFFFFF"/>
+        </w:rPr>
+        <w:t>hydrotime</w:t>
+      </w:r>
+      <w:proofErr w:type="spellEnd"/>
+      <w:r>
+        <w:rPr>
+          <w:rFonts w:ascii="Arial" w:hAnsi="Arial" w:cs="Arial"/>
+          <w:color w:val="242424"/>
+          <w:szCs w:val="20"/>
+          <w:shd w:val="clear" w:color="auto" w:fill="FFFFFF"/>
+        </w:rPr>
+        <w:t xml:space="preserve"> models do at predicting field germination outcomes. I think that hydrothermal parameters are potentially very useful and important as species or population-level traits, yet a major limitation continues to be a lack of evidence that they contribute to meaningful differences in germination time in the field.  I think this represents a significant point for discussion (see also next comment).</w:t>
       </w:r>
     </w:p>
     <w:p>
@@ -5479,7 +5967,27 @@
           <w:shd w:val="clear" w:color="auto" w:fill="FFFFFF"/>
         </w:rPr>
         <w:lastRenderedPageBreak/>
-        <w:t>interpretations about the likely impacts to germination dynamics at their site based on the observed microlimatic data that they have (Figure 3).</w:t>
+        <w:t xml:space="preserve">interpretations about the likely impacts to germination dynamics at their site based on the observed </w:t>
+      </w:r>
+      <w:proofErr w:type="spellStart"/>
+      <w:r>
+        <w:rPr>
+          <w:rFonts w:ascii="Arial" w:hAnsi="Arial" w:cs="Arial"/>
+          <w:color w:val="242424"/>
+          <w:szCs w:val="20"/>
+          <w:shd w:val="clear" w:color="auto" w:fill="FFFFFF"/>
+        </w:rPr>
+        <w:t>microlimatic</w:t>
+      </w:r>
+      <w:proofErr w:type="spellEnd"/>
+      <w:r>
+        <w:rPr>
+          <w:rFonts w:ascii="Arial" w:hAnsi="Arial" w:cs="Arial"/>
+          <w:color w:val="242424"/>
+          <w:szCs w:val="20"/>
+          <w:shd w:val="clear" w:color="auto" w:fill="FFFFFF"/>
+        </w:rPr>
+        <w:t xml:space="preserve"> data that they have (Figure 3).</w:t>
       </w:r>
     </w:p>
     <w:p>
@@ -5746,7 +6254,7 @@
         </w:rPr>
         <w:t xml:space="preserve">. </w:t>
       </w:r>
-      <w:commentRangeStart w:id="6"/>
+      <w:commentRangeStart w:id="15"/>
       <w:r>
         <w:rPr>
           <w:rFonts w:ascii="Arial" w:hAnsi="Arial" w:cs="Arial"/>
@@ -5792,13 +6300,13 @@
         </w:rPr>
         <w:t xml:space="preserve">, </w:t>
       </w:r>
-      <w:commentRangeEnd w:id="6"/>
+      <w:commentRangeEnd w:id="15"/>
       <w:r>
         <w:rPr>
           <w:rStyle w:val="Refdecomentario"/>
           <w:color w:val="215E99" w:themeColor="text2" w:themeTint="BF"/>
         </w:rPr>
-        <w:commentReference w:id="6"/>
+        <w:commentReference w:id="15"/>
       </w:r>
       <w:r>
         <w:rPr>
@@ -7251,7 +7759,27 @@
           <w:szCs w:val="20"/>
           <w:shd w:val="clear" w:color="auto" w:fill="FFFFFF"/>
         </w:rPr>
-        <w:t xml:space="preserve">Thank you for all your insgihtfull comments. </w:t>
+        <w:t xml:space="preserve">Thank you for all your </w:t>
+      </w:r>
+      <w:proofErr w:type="spellStart"/>
+      <w:r>
+        <w:rPr>
+          <w:rFonts w:ascii="Arial" w:hAnsi="Arial" w:cs="Arial"/>
+          <w:color w:val="215E99" w:themeColor="text2" w:themeTint="BF"/>
+          <w:szCs w:val="20"/>
+          <w:shd w:val="clear" w:color="auto" w:fill="FFFFFF"/>
+        </w:rPr>
+        <w:t>insgihtfull</w:t>
+      </w:r>
+      <w:proofErr w:type="spellEnd"/>
+      <w:r>
+        <w:rPr>
+          <w:rFonts w:ascii="Arial" w:hAnsi="Arial" w:cs="Arial"/>
+          <w:color w:val="215E99" w:themeColor="text2" w:themeTint="BF"/>
+          <w:szCs w:val="20"/>
+          <w:shd w:val="clear" w:color="auto" w:fill="FFFFFF"/>
+        </w:rPr>
+        <w:t xml:space="preserve"> comments. </w:t>
       </w:r>
     </w:p>
     <w:sectPr>
@@ -7282,7 +7810,7 @@
       </w:r>
     </w:p>
   </w:comment>
-  <w:comment w:id="1" w:author="FRANCISCO DE BORJA JIMENEZ-ALFARO GONZALEZ" w:date="2024-08-20T09:41:00Z" w:initials="FJ">
+  <w:comment w:id="8" w:author="FRANCISCO DE BORJA JIMENEZ-ALFARO GONZALEZ" w:date="2024-08-20T09:41:00Z" w:initials="FJ">
     <w:p>
       <w:pPr>
         <w:pStyle w:val="Textocomentario"/>
@@ -7298,73 +7826,7 @@
       </w:r>
     </w:p>
   </w:comment>
-  <w:comment w:id="2" w:author="CLARA ESPINOSA DEL ALBA" w:date="2024-07-18T15:44:00Z" w:initials="CE">
-    <w:p>
-      <w:pPr>
-        <w:pStyle w:val="Textocomentario"/>
-        <w:rPr>
-          <w:lang w:val="es-ES"/>
-        </w:rPr>
-      </w:pPr>
-      <w:r>
-        <w:rPr>
-          <w:rStyle w:val="Refdecomentario"/>
-        </w:rPr>
-        <w:annotationRef/>
-      </w:r>
-      <w:r>
-        <w:rPr>
-          <w:lang w:val="es-ES"/>
-        </w:rPr>
-        <w:t>Con emmeans me da errores (Na’s) que la variable explicativa sea continua…. He buscado 3 tutoriales distintos y no encuentro el error, dejo las opciones que he explorado en el script por el momento</w:t>
-      </w:r>
-    </w:p>
-  </w:comment>
-  <w:comment w:id="3" w:author="CLARA ESPINOSA DEL ALBA" w:date="2024-08-02T15:25:00Z" w:initials="CE">
-    <w:p>
-      <w:pPr>
-        <w:pStyle w:val="Textocomentario"/>
-        <w:rPr>
-          <w:lang w:val="es-ES"/>
-        </w:rPr>
-      </w:pPr>
-      <w:r>
-        <w:rPr>
-          <w:rStyle w:val="Refdecomentario"/>
-        </w:rPr>
-        <w:annotationRef/>
-      </w:r>
-      <w:r>
-        <w:rPr>
-          <w:lang w:val="es-ES"/>
-        </w:rPr>
-        <w:t xml:space="preserve">Elegir que añadir, en que centrarnos, creo no hace falta incluirlo todo. </w:t>
-      </w:r>
-    </w:p>
-  </w:comment>
-  <w:comment w:id="4" w:author="CLARA ESPINOSA DEL ALBA" w:date="2024-08-02T15:16:00Z" w:initials="CE">
-    <w:p>
-      <w:pPr>
-        <w:pStyle w:val="Textocomentario"/>
-        <w:rPr>
-          <w:lang w:val="es-ES"/>
-        </w:rPr>
-      </w:pPr>
-      <w:r>
-        <w:rPr>
-          <w:rStyle w:val="Refdecomentario"/>
-        </w:rPr>
-        <w:annotationRef/>
-      </w:r>
-      <w:r>
-        <w:rPr>
-          <w:lang w:val="es-ES"/>
-        </w:rPr>
-        <w:t>Comprobar resultados y gráficos más detallados en documento seed mass as covariate details</w:t>
-      </w:r>
-    </w:p>
-  </w:comment>
-  <w:comment w:id="5" w:author="CLARA ESPINOSA DEL ALBA" w:date="2024-08-05T10:22:00Z" w:initials="CE">
+  <w:comment w:id="9" w:author="Diana María Cruz Tejada" w:date="2024-08-22T13:45:00Z" w:initials="DC">
     <w:p>
       <w:pPr>
         <w:pStyle w:val="Textocomentario"/>
@@ -7376,11 +7838,93 @@
         <w:annotationRef/>
       </w:r>
       <w:r>
-        <w:t>Revisar seed mass model results con Edu</w:t>
+        <w:t>Si, de hecho esta tabla ya esta descrita en metodos. Tambien estoy de acuerdo con quitarla</w:t>
       </w:r>
     </w:p>
   </w:comment>
-  <w:comment w:id="6" w:author="CLARA ESPINOSA DEL ALBA" w:date="2024-08-05T13:39:00Z" w:initials="CE">
+  <w:comment w:id="11" w:author="CLARA ESPINOSA DEL ALBA" w:date="2024-07-18T15:44:00Z" w:initials="CE">
+    <w:p>
+      <w:pPr>
+        <w:pStyle w:val="Textocomentario"/>
+        <w:rPr>
+          <w:lang w:val="es-ES"/>
+        </w:rPr>
+      </w:pPr>
+      <w:r>
+        <w:rPr>
+          <w:rStyle w:val="Refdecomentario"/>
+        </w:rPr>
+        <w:annotationRef/>
+      </w:r>
+      <w:r>
+        <w:rPr>
+          <w:lang w:val="es-ES"/>
+        </w:rPr>
+        <w:t>Con emmeans me da errores (Na’s) que la variable explicativa sea continua…. He buscado 3 tutoriales distintos y no encuentro el error, dejo las opciones que he explorado en el script por el momento</w:t>
+      </w:r>
+    </w:p>
+  </w:comment>
+  <w:comment w:id="12" w:author="CLARA ESPINOSA DEL ALBA" w:date="2024-08-02T15:25:00Z" w:initials="CE">
+    <w:p>
+      <w:pPr>
+        <w:pStyle w:val="Textocomentario"/>
+        <w:rPr>
+          <w:lang w:val="es-ES"/>
+        </w:rPr>
+      </w:pPr>
+      <w:r>
+        <w:rPr>
+          <w:rStyle w:val="Refdecomentario"/>
+        </w:rPr>
+        <w:annotationRef/>
+      </w:r>
+      <w:r>
+        <w:rPr>
+          <w:lang w:val="es-ES"/>
+        </w:rPr>
+        <w:t xml:space="preserve">Elegir que añadir, en que centrarnos, creo no hace falta incluirlo todo. </w:t>
+      </w:r>
+    </w:p>
+  </w:comment>
+  <w:comment w:id="13" w:author="CLARA ESPINOSA DEL ALBA" w:date="2024-08-02T15:16:00Z" w:initials="CE">
+    <w:p>
+      <w:pPr>
+        <w:pStyle w:val="Textocomentario"/>
+        <w:rPr>
+          <w:lang w:val="es-ES"/>
+        </w:rPr>
+      </w:pPr>
+      <w:r>
+        <w:rPr>
+          <w:rStyle w:val="Refdecomentario"/>
+        </w:rPr>
+        <w:annotationRef/>
+      </w:r>
+      <w:r>
+        <w:rPr>
+          <w:lang w:val="es-ES"/>
+        </w:rPr>
+        <w:t>Comprobar resultados y gráficos más detallados en documento seed mass as covariate details</w:t>
+      </w:r>
+    </w:p>
+  </w:comment>
+  <w:comment w:id="14" w:author="CLARA ESPINOSA DEL ALBA" w:date="2024-08-05T10:22:00Z" w:initials="CE">
+    <w:p>
+      <w:pPr>
+        <w:pStyle w:val="Textocomentario"/>
+      </w:pPr>
+      <w:r>
+        <w:rPr>
+          <w:rStyle w:val="Refdecomentario"/>
+        </w:rPr>
+        <w:annotationRef/>
+      </w:r>
+      <w:r>
+        <w:t>Revisar seed mass model results con Edu</w:t>
+      </w:r>
+    </w:p>
+  </w:comment>
+  <w:comment w:id="15" w:author="CLARA ESPINOSA DEL ALBA" w:date="2024-08-05T13:39:00Z" w:initials="CE">
     <w:p>
       <w:pPr>
         <w:pStyle w:val="Textocomentario"/>
@@ -7403,6 +7947,7 @@
 <w15:commentsEx xmlns:wpc="http://schemas.microsoft.com/office/word/2010/wordprocessingCanvas" xmlns:cx="http://schemas.microsoft.com/office/drawing/2014/chartex" xmlns:cx1="http://schemas.microsoft.com/office/drawing/2015/9/8/chartex" xmlns:cx2="http://schemas.microsoft.com/office/drawing/2015/10/21/chartex" xmlns:cx3="http://schemas.microsoft.com/office/drawing/2016/5/9/chartex" xmlns:cx4="http://schemas.microsoft.com/office/drawing/2016/5/10/chartex" xmlns:cx5="http://schemas.microsoft.com/office/drawing/2016/5/11/chartex" xmlns:cx6="http://schemas.microsoft.com/office/drawing/2016/5/12/chartex" xmlns:cx7="http://schemas.microsoft.com/office/drawing/2016/5/13/chartex" xmlns:cx8="http://schemas.microsoft.com/office/drawing/2016/5/14/chartex" xmlns:mc="http://schemas.openxmlformats.org/markup-compatibility/2006" xmlns:aink="http://schemas.microsoft.com/office/drawing/2016/ink" xmlns:am3d="http://schemas.microsoft.com/office/drawing/2017/model3d" xmlns:o="urn:schemas-microsoft-com:office:office" xmlns:oel="http://schemas.microsoft.com/office/2019/extlst" xmlns:r="http://schemas.openxmlformats.org/officeDocument/2006/relationships" xmlns:m="http://schemas.openxmlformats.org/officeDocument/2006/math" xmlns:v="urn:schemas-microsoft-com:vml" xmlns:wp14="http://schemas.microsoft.com/office/word/2010/wordprocessingDrawing" xmlns:wp="http://schemas.openxmlformats.org/drawingml/2006/wordprocessingDrawing" xmlns:w10="urn:schemas-microsoft-com:office:word" xmlns:w="http://schemas.openxmlformats.org/wordprocessingml/2006/main" xmlns:w14="http://schemas.microsoft.com/office/word/2010/wordml" xmlns:w15="http://schemas.microsoft.com/office/word/2012/wordml" xmlns:w16cex="http://schemas.microsoft.com/office/word/2018/wordml/cex" xmlns:w16cid="http://schemas.microsoft.com/office/word/2016/wordml/cid" xmlns:w16="http://schemas.microsoft.com/office/word/2018/wordml" xmlns:w16du="http://schemas.microsoft.com/office/word/2023/wordml/word16du" xmlns:w16sdtdh="http://schemas.microsoft.com/office/word/2020/wordml/sdtdatahash" xmlns:w16se="http://schemas.microsoft.com/office/word/2015/wordml/symex" xmlns:wpg="http://schemas.microsoft.com/office/word/2010/wordprocessingGroup" xmlns:wpi="http://schemas.microsoft.com/office/word/2010/wordprocessingInk" xmlns:wne="http://schemas.microsoft.com/office/word/2006/wordml" xmlns:wps="http://schemas.microsoft.com/office/word/2010/wordprocessingShape" mc:Ignorable="w14 w15 w16se w16cid w16 w16cex w16sdtdh w16du wp14">
   <w15:commentEx w15:paraId="5AE77723" w15:done="0"/>
   <w15:commentEx w15:paraId="3C759CD8" w15:done="0"/>
+  <w15:commentEx w15:paraId="5F3BABFB" w15:done="0"/>
   <w15:commentEx w15:paraId="3D9E581D" w15:done="0"/>
   <w15:commentEx w15:paraId="514146CD" w15:done="0"/>
   <w15:commentEx w15:paraId="7CA994A5" w15:done="0"/>
@@ -7415,6 +7960,7 @@
 <w16cex:commentsExtensible xmlns:wpc="http://schemas.microsoft.com/office/word/2010/wordprocessingCanvas" xmlns:cx="http://schemas.microsoft.com/office/drawing/2014/chartex" xmlns:cx1="http://schemas.microsoft.com/office/drawing/2015/9/8/chartex" xmlns:cx2="http://schemas.microsoft.com/office/drawing/2015/10/21/chartex" xmlns:cx3="http://schemas.microsoft.com/office/drawing/2016/5/9/chartex" xmlns:cx4="http://schemas.microsoft.com/office/drawing/2016/5/10/chartex" xmlns:cx5="http://schemas.microsoft.com/office/drawing/2016/5/11/chartex" xmlns:cx6="http://schemas.microsoft.com/office/drawing/2016/5/12/chartex" xmlns:cx7="http://schemas.microsoft.com/office/drawing/2016/5/13/chartex" xmlns:cx8="http://schemas.microsoft.com/office/drawing/2016/5/14/chartex" xmlns:cr="http://schemas.microsoft.com/office/comments/2020/reactions" xmlns:mc="http://schemas.openxmlformats.org/markup-compatibility/2006" xmlns:aink="http://schemas.microsoft.com/office/drawing/2016/ink" xmlns:am3d="http://schemas.microsoft.com/office/drawing/2017/model3d" xmlns:o="urn:schemas-microsoft-com:office:office" xmlns:oel="http://schemas.microsoft.com/office/2019/extlst" xmlns:r="http://schemas.openxmlformats.org/officeDocument/2006/relationships" xmlns:m="http://schemas.openxmlformats.org/officeDocument/2006/math" xmlns:v="urn:schemas-microsoft-com:vml" xmlns:wp14="http://schemas.microsoft.com/office/word/2010/wordprocessingDrawing" xmlns:wp="http://schemas.openxmlformats.org/drawingml/2006/wordprocessingDrawing" xmlns:w10="urn:schemas-microsoft-com:office:word" xmlns:w="http://schemas.openxmlformats.org/wordprocessingml/2006/main" xmlns:w14="http://schemas.microsoft.com/office/word/2010/wordml" xmlns:w15="http://schemas.microsoft.com/office/word/2012/wordml" xmlns:w16cex="http://schemas.microsoft.com/office/word/2018/wordml/cex" xmlns:w16cid="http://schemas.microsoft.com/office/word/2016/wordml/cid" xmlns:w16="http://schemas.microsoft.com/office/word/2018/wordml" xmlns:w16du="http://schemas.microsoft.com/office/word/2023/wordml/word16du" xmlns:w16sdtdh="http://schemas.microsoft.com/office/word/2020/wordml/sdtdatahash" xmlns:w16se="http://schemas.microsoft.com/office/word/2015/wordml/symex" xmlns:wpg="http://schemas.microsoft.com/office/word/2010/wordprocessingGroup" xmlns:wpi="http://schemas.microsoft.com/office/word/2010/wordprocessingInk" xmlns:wne="http://schemas.microsoft.com/office/word/2006/wordml" xmlns:wps="http://schemas.microsoft.com/office/word/2010/wordprocessingShape" mc:Ignorable="w14 w15 w16se w16cid w16 w16cex w16sdtdh cr w16du wp14">
   <w16cex:commentExtensible w16cex:durableId="7AFD5E0D" w16cex:dateUtc="2024-08-20T07:36:00Z"/>
   <w16cex:commentExtensible w16cex:durableId="0CD02BFD" w16cex:dateUtc="2024-08-20T07:41:00Z"/>
+  <w16cex:commentExtensible w16cex:durableId="7C669900" w16cex:dateUtc="2024-08-22T11:45:00Z"/>
   <w16cex:commentExtensible w16cex:durableId="5E7559FB" w16cex:dateUtc="2024-07-18T13:44:00Z"/>
   <w16cex:commentExtensible w16cex:durableId="285ABB31" w16cex:dateUtc="2024-08-02T13:25:00Z"/>
   <w16cex:commentExtensible w16cex:durableId="42ACFD1F" w16cex:dateUtc="2024-08-02T13:16:00Z"/>
@@ -7427,6 +7973,7 @@
 <w16cid:commentsIds xmlns:wpc="http://schemas.microsoft.com/office/word/2010/wordprocessingCanvas" xmlns:cx="http://schemas.microsoft.com/office/drawing/2014/chartex" xmlns:cx1="http://schemas.microsoft.com/office/drawing/2015/9/8/chartex" xmlns:cx2="http://schemas.microsoft.com/office/drawing/2015/10/21/chartex" xmlns:cx3="http://schemas.microsoft.com/office/drawing/2016/5/9/chartex" xmlns:cx4="http://schemas.microsoft.com/office/drawing/2016/5/10/chartex" xmlns:cx5="http://schemas.microsoft.com/office/drawing/2016/5/11/chartex" xmlns:cx6="http://schemas.microsoft.com/office/drawing/2016/5/12/chartex" xmlns:cx7="http://schemas.microsoft.com/office/drawing/2016/5/13/chartex" xmlns:cx8="http://schemas.microsoft.com/office/drawing/2016/5/14/chartex" xmlns:mc="http://schemas.openxmlformats.org/markup-compatibility/2006" xmlns:aink="http://schemas.microsoft.com/office/drawing/2016/ink" xmlns:am3d="http://schemas.microsoft.com/office/drawing/2017/model3d" xmlns:o="urn:schemas-microsoft-com:office:office" xmlns:oel="http://schemas.microsoft.com/office/2019/extlst" xmlns:r="http://schemas.openxmlformats.org/officeDocument/2006/relationships" xmlns:m="http://schemas.openxmlformats.org/officeDocument/2006/math" xmlns:v="urn:schemas-microsoft-com:vml" xmlns:wp14="http://schemas.microsoft.com/office/word/2010/wordprocessingDrawing" xmlns:wp="http://schemas.openxmlformats.org/drawingml/2006/wordprocessingDrawing" xmlns:w10="urn:schemas-microsoft-com:office:word" xmlns:w="http://schemas.openxmlformats.org/wordprocessingml/2006/main" xmlns:w14="http://schemas.microsoft.com/office/word/2010/wordml" xmlns:w15="http://schemas.microsoft.com/office/word/2012/wordml" xmlns:w16cex="http://schemas.microsoft.com/office/word/2018/wordml/cex" xmlns:w16cid="http://schemas.microsoft.com/office/word/2016/wordml/cid" xmlns:w16="http://schemas.microsoft.com/office/word/2018/wordml" xmlns:w16du="http://schemas.microsoft.com/office/word/2023/wordml/word16du" xmlns:w16sdtdh="http://schemas.microsoft.com/office/word/2020/wordml/sdtdatahash" xmlns:w16se="http://schemas.microsoft.com/office/word/2015/wordml/symex" xmlns:wpg="http://schemas.microsoft.com/office/word/2010/wordprocessingGroup" xmlns:wpi="http://schemas.microsoft.com/office/word/2010/wordprocessingInk" xmlns:wne="http://schemas.microsoft.com/office/word/2006/wordml" xmlns:wps="http://schemas.microsoft.com/office/word/2010/wordprocessingShape" mc:Ignorable="w14 w15 w16se w16cid w16 w16cex w16sdtdh w16du wp14">
   <w16cid:commentId w16cid:paraId="5AE77723" w16cid:durableId="7AFD5E0D"/>
   <w16cid:commentId w16cid:paraId="3C759CD8" w16cid:durableId="0CD02BFD"/>
+  <w16cid:commentId w16cid:paraId="5F3BABFB" w16cid:durableId="7C669900"/>
   <w16cid:commentId w16cid:paraId="3D9E581D" w16cid:durableId="5E7559FB"/>
   <w16cid:commentId w16cid:paraId="514146CD" w16cid:durableId="285ABB31"/>
   <w16cid:commentId w16cid:paraId="7CA994A5" w16cid:durableId="42ACFD1F"/>
@@ -7559,6 +8106,9 @@
 <w15:people xmlns:wpc="http://schemas.microsoft.com/office/word/2010/wordprocessingCanvas" xmlns:cx="http://schemas.microsoft.com/office/drawing/2014/chartex" xmlns:cx1="http://schemas.microsoft.com/office/drawing/2015/9/8/chartex" xmlns:cx2="http://schemas.microsoft.com/office/drawing/2015/10/21/chartex" xmlns:cx3="http://schemas.microsoft.com/office/drawing/2016/5/9/chartex" xmlns:cx4="http://schemas.microsoft.com/office/drawing/2016/5/10/chartex" xmlns:cx5="http://schemas.microsoft.com/office/drawing/2016/5/11/chartex" xmlns:cx6="http://schemas.microsoft.com/office/drawing/2016/5/12/chartex" xmlns:cx7="http://schemas.microsoft.com/office/drawing/2016/5/13/chartex" xmlns:cx8="http://schemas.microsoft.com/office/drawing/2016/5/14/chartex" xmlns:mc="http://schemas.openxmlformats.org/markup-compatibility/2006" xmlns:aink="http://schemas.microsoft.com/office/drawing/2016/ink" xmlns:am3d="http://schemas.microsoft.com/office/drawing/2017/model3d" xmlns:o="urn:schemas-microsoft-com:office:office" xmlns:oel="http://schemas.microsoft.com/office/2019/extlst" xmlns:r="http://schemas.openxmlformats.org/officeDocument/2006/relationships" xmlns:m="http://schemas.openxmlformats.org/officeDocument/2006/math" xmlns:v="urn:schemas-microsoft-com:vml" xmlns:wp14="http://schemas.microsoft.com/office/word/2010/wordprocessingDrawing" xmlns:wp="http://schemas.openxmlformats.org/drawingml/2006/wordprocessingDrawing" xmlns:w10="urn:schemas-microsoft-com:office:word" xmlns:w="http://schemas.openxmlformats.org/wordprocessingml/2006/main" xmlns:w14="http://schemas.microsoft.com/office/word/2010/wordml" xmlns:w15="http://schemas.microsoft.com/office/word/2012/wordml" xmlns:w16cex="http://schemas.microsoft.com/office/word/2018/wordml/cex" xmlns:w16cid="http://schemas.microsoft.com/office/word/2016/wordml/cid" xmlns:w16="http://schemas.microsoft.com/office/word/2018/wordml" xmlns:w16du="http://schemas.microsoft.com/office/word/2023/wordml/word16du" xmlns:w16sdtdh="http://schemas.microsoft.com/office/word/2020/wordml/sdtdatahash" xmlns:w16se="http://schemas.microsoft.com/office/word/2015/wordml/symex" xmlns:wpg="http://schemas.microsoft.com/office/word/2010/wordprocessingGroup" xmlns:wpi="http://schemas.microsoft.com/office/word/2010/wordprocessingInk" xmlns:wne="http://schemas.microsoft.com/office/word/2006/wordml" xmlns:wps="http://schemas.microsoft.com/office/word/2010/wordprocessingShape" mc:Ignorable="w14 w15 w16se w16cid w16 w16cex w16sdtdh w16du wp14">
   <w15:person w15:author="FRANCISCO DE BORJA JIMENEZ-ALFARO GONZALEZ">
     <w15:presenceInfo w15:providerId="AD" w15:userId="S::jimenezalfaro@uniovi.es::7a07debb-7299-4e3a-b4e7-bb63edf1c6c5"/>
+  </w15:person>
+  <w15:person w15:author="Diana María Cruz Tejada">
+    <w15:presenceInfo w15:providerId="AD" w15:userId="S::d.cruztejada@studenti.unipi.it::7a15a3d9-7b1a-4b2b-8ac2-1976ed3902c1"/>
   </w15:person>
   <w15:person w15:author="CLARA ESPINOSA DEL ALBA">
     <w15:presenceInfo w15:providerId="AD" w15:userId="S::espinosaclara@uniovi.es::56b0cbcd-66e9-4a2a-97b1-2aadcbcf6318"/>
